--- a/Java-Week1-Coding-Assignment-10.docx
+++ b/Java-Week1-Coding-Assignment-10.docx
@@ -25,6 +25,41 @@
         </w:rPr>
         <w:t>URL to GitHub Repository:</w:t>
       </w:r>
+      <w:r>
+        <w:rPr>
+          <w:rFonts w:eastAsiaTheme="minorEastAsia"/>
+          <w:b/>
+          <w:bCs/>
+          <w:color w:val="000000" w:themeColor="text1"/>
+          <w:sz w:val="20"/>
+          <w:szCs w:val="20"/>
+        </w:rPr>
+        <w:t xml:space="preserve"> </w:t>
+      </w:r>
+      <w:hyperlink r:id="rId8" w:history="1">
+        <w:r>
+          <w:rPr>
+            <w:rStyle w:val="Hyperlink"/>
+            <w:rFonts w:eastAsiaTheme="minorEastAsia"/>
+            <w:b/>
+            <w:bCs/>
+            <w:sz w:val="20"/>
+            <w:szCs w:val="20"/>
+          </w:rPr>
+          <w:t>https://github.com/dgeertsen/Week-01-CLI_Source_Control_and_Variables.git</w:t>
+        </w:r>
+      </w:hyperlink>
+      <w:r>
+        <w:rPr>
+          <w:rFonts w:eastAsiaTheme="minorEastAsia"/>
+          <w:b/>
+          <w:bCs/>
+          <w:color w:val="000000" w:themeColor="text1"/>
+          <w:sz w:val="20"/>
+          <w:szCs w:val="20"/>
+        </w:rPr>
+        <w:t xml:space="preserve"> </w:t>
+      </w:r>
     </w:p>
     <w:p>
       <w:pPr>
@@ -345,7 +380,6 @@
         </w:rPr>
         <w:t xml:space="preserve">: Start a meeting in Zoom, </w:t>
       </w:r>
-      <w:proofErr w:type="gramStart"/>
       <w:r>
         <w:rPr>
           <w:rFonts w:ascii="Calibri" w:eastAsia="Calibri" w:hAnsi="Calibri" w:cs="Calibri"/>
@@ -362,17 +396,7 @@
           <w:sz w:val="20"/>
           <w:szCs w:val="20"/>
         </w:rPr>
-        <w:t>hare</w:t>
-      </w:r>
-      <w:proofErr w:type="gramEnd"/>
-      <w:r>
-        <w:rPr>
-          <w:rFonts w:ascii="Calibri" w:eastAsia="Calibri" w:hAnsi="Calibri" w:cs="Calibri"/>
-          <w:color w:val="000000" w:themeColor="text1"/>
-          <w:sz w:val="20"/>
-          <w:szCs w:val="20"/>
-        </w:rPr>
-        <w:t xml:space="preserve"> your </w:t>
+        <w:t xml:space="preserve">hare your </w:t>
       </w:r>
       <w:r>
         <w:rPr>
@@ -901,7 +925,7 @@
           <w:szCs w:val="20"/>
         </w:rPr>
       </w:pPr>
-      <w:hyperlink r:id="rId8">
+      <w:hyperlink r:id="rId9">
         <w:r>
           <w:rPr>
             <w:rStyle w:val="Hyperlink"/>
@@ -1134,7 +1158,7 @@
           <w:szCs w:val="20"/>
         </w:rPr>
       </w:pPr>
-      <w:hyperlink r:id="rId9">
+      <w:hyperlink r:id="rId10">
         <w:r>
           <w:rPr>
             <w:rStyle w:val="Hyperlink"/>
@@ -1208,7 +1232,7 @@
                     <pic:cNvPicPr/>
                   </pic:nvPicPr>
                   <pic:blipFill>
-                    <a:blip r:embed="rId10" cstate="print">
+                    <a:blip r:embed="rId11" cstate="print">
                       <a:extLst>
                         <a:ext uri="{28A0092B-C50C-407E-A947-70E740481C1C}">
                           <a14:useLocalDpi xmlns:a14="http://schemas.microsoft.com/office/drawing/2010/main" val="0"/>
@@ -1433,8 +1457,8 @@
       </w:pPr>
     </w:p>
     <w:sectPr>
-      <w:headerReference w:type="default" r:id="rId11"/>
-      <w:footerReference w:type="default" r:id="rId12"/>
+      <w:headerReference w:type="default" r:id="rId12"/>
+      <w:footerReference w:type="default" r:id="rId13"/>
       <w:pgSz w:w="12240" w:h="15840"/>
       <w:pgMar w:top="720" w:right="720" w:bottom="720" w:left="720" w:header="720" w:footer="720" w:gutter="0"/>
       <w:cols w:space="720"/>
@@ -2742,6 +2766,18 @@
       <w:spacing w:after="0" w:line="240" w:lineRule="auto"/>
     </w:pPr>
   </w:style>
+  <w:style w:type="character" w:styleId="UnresolvedMention">
+    <w:name w:val="Unresolved Mention"/>
+    <w:basedOn w:val="DefaultParagraphFont"/>
+    <w:uiPriority w:val="99"/>
+    <w:semiHidden/>
+    <w:unhideWhenUsed/>
+    <w:rsid w:val="00D425CC"/>
+    <w:rPr>
+      <w:color w:val="605E5C"/>
+      <w:shd w:val="clear" w:color="auto" w:fill="E1DFDD"/>
+    </w:rPr>
+  </w:style>
 </w:styles>
 </file>
 

--- a/Java-Week1-Coding-Assignment-10.docx
+++ b/Java-Week1-Coding-Assignment-10.docx
@@ -4,26 +4,38 @@
   <w:body>
     <w:p/>
     <w:p>
-      <w:pPr>
-        <w:rPr>
-          <w:rFonts w:eastAsiaTheme="minorEastAsia"/>
-          <w:b/>
-          <w:bCs/>
-          <w:color w:val="000000" w:themeColor="text1"/>
-          <w:sz w:val="20"/>
-          <w:szCs w:val="20"/>
-        </w:rPr>
-      </w:pPr>
-      <w:r>
-        <w:rPr>
-          <w:rFonts w:eastAsiaTheme="minorEastAsia"/>
-          <w:b/>
-          <w:bCs/>
-          <w:color w:val="000000" w:themeColor="text1"/>
-          <w:sz w:val="20"/>
-          <w:szCs w:val="20"/>
-        </w:rPr>
-        <w:t>URL to GitHub Repository:</w:t>
+      <w:r>
+        <w:rPr>
+          <w:rFonts w:eastAsiaTheme="minorEastAsia"/>
+          <w:b/>
+          <w:bCs/>
+          <w:color w:val="000000" w:themeColor="text1"/>
+          <w:sz w:val="20"/>
+          <w:szCs w:val="20"/>
+        </w:rPr>
+        <w:t>URL to GitHub Repository</w:t>
+      </w:r>
+      <w:r>
+        <w:rPr>
+          <w:rFonts w:eastAsiaTheme="minorEastAsia"/>
+          <w:b/>
+          <w:bCs/>
+          <w:color w:val="000000" w:themeColor="text1"/>
+          <w:sz w:val="20"/>
+          <w:szCs w:val="20"/>
+        </w:rPr>
+        <w:t xml:space="preserve"> seen in video</w:t>
+      </w:r>
+      <w:r>
+        <w:rPr>
+          <w:rFonts w:eastAsiaTheme="minorEastAsia"/>
+          <w:b/>
+          <w:bCs/>
+          <w:color w:val="000000" w:themeColor="text1"/>
+          <w:sz w:val="20"/>
+          <w:szCs w:val="20"/>
+        </w:rPr>
+        <w:t>:</w:t>
       </w:r>
       <w:r>
         <w:rPr>
@@ -36,7 +48,85 @@
         </w:rPr>
         <w:t xml:space="preserve"> </w:t>
       </w:r>
+      <w:r>
+        <w:rPr>
+          <w:rFonts w:eastAsiaTheme="minorEastAsia"/>
+          <w:b/>
+          <w:bCs/>
+          <w:color w:val="000000" w:themeColor="text1"/>
+          <w:sz w:val="20"/>
+          <w:szCs w:val="20"/>
+        </w:rPr>
+        <w:t xml:space="preserve"> </w:t>
+      </w:r>
       <w:hyperlink r:id="rId8" w:history="1">
+        <w:r>
+          <w:rPr>
+            <w:rStyle w:val="Hyperlink"/>
+          </w:rPr>
+          <w:t>https://github.com/dgeertsen/TestHW</w:t>
+        </w:r>
+      </w:hyperlink>
+      <w:r>
+        <w:t xml:space="preserve"> </w:t>
+      </w:r>
+    </w:p>
+    <w:p>
+      <w:pPr>
+        <w:rPr>
+          <w:rFonts w:eastAsiaTheme="minorEastAsia"/>
+          <w:b/>
+          <w:bCs/>
+          <w:color w:val="000000" w:themeColor="text1"/>
+          <w:sz w:val="20"/>
+          <w:szCs w:val="20"/>
+        </w:rPr>
+      </w:pPr>
+      <w:r>
+        <w:rPr>
+          <w:rFonts w:eastAsiaTheme="minorEastAsia"/>
+          <w:b/>
+          <w:bCs/>
+          <w:color w:val="000000" w:themeColor="text1"/>
+          <w:sz w:val="20"/>
+          <w:szCs w:val="20"/>
+        </w:rPr>
+        <w:t>URL to GitHub Repository</w:t>
+      </w:r>
+      <w:r>
+        <w:rPr>
+          <w:rFonts w:eastAsiaTheme="minorEastAsia"/>
+          <w:b/>
+          <w:bCs/>
+          <w:color w:val="000000" w:themeColor="text1"/>
+          <w:sz w:val="20"/>
+          <w:szCs w:val="20"/>
+        </w:rPr>
+        <w:t xml:space="preserve"> </w:t>
+      </w:r>
+      <w:r>
+        <w:rPr>
+          <w:rFonts w:eastAsiaTheme="minorEastAsia"/>
+          <w:b/>
+          <w:bCs/>
+          <w:color w:val="000000" w:themeColor="text1"/>
+          <w:sz w:val="20"/>
+          <w:szCs w:val="20"/>
+        </w:rPr>
+        <w:t>used for week 1:</w:t>
+      </w:r>
+      <w:r>
+        <w:rPr>
+          <w:rFonts w:eastAsiaTheme="minorEastAsia"/>
+          <w:b/>
+          <w:bCs/>
+          <w:color w:val="000000" w:themeColor="text1"/>
+          <w:sz w:val="20"/>
+          <w:szCs w:val="20"/>
+        </w:rPr>
+        <w:t xml:space="preserve"> </w:t>
+      </w:r>
+      <w:hyperlink r:id="rId9" w:history="1">
         <w:r>
           <w:rPr>
             <w:rStyle w:val="Hyperlink"/>
@@ -46,9 +136,30 @@
             <w:sz w:val="20"/>
             <w:szCs w:val="20"/>
           </w:rPr>
-          <w:t>https://github.com/dgeertsen/Week-01-CLI_Source_Control_and_Variables.git</w:t>
+          <w:t>https://github.com/dgeertsen/Week-01-CLI_Source_Control_and_Variables</w:t>
         </w:r>
       </w:hyperlink>
+    </w:p>
+    <w:p>
+      <w:pPr>
+        <w:rPr>
+          <w:rFonts w:eastAsiaTheme="minorEastAsia"/>
+          <w:color w:val="000000" w:themeColor="text1"/>
+          <w:sz w:val="20"/>
+          <w:szCs w:val="20"/>
+        </w:rPr>
+      </w:pPr>
+      <w:r>
+        <w:rPr>
+          <w:rFonts w:eastAsiaTheme="minorEastAsia"/>
+          <w:b/>
+          <w:bCs/>
+          <w:color w:val="000000" w:themeColor="text1"/>
+          <w:sz w:val="20"/>
+          <w:szCs w:val="20"/>
+        </w:rPr>
+        <w:t>URL to Public Link of your Video:</w:t>
+      </w:r>
       <w:r>
         <w:rPr>
           <w:rFonts w:eastAsiaTheme="minorEastAsia"/>
@@ -60,26 +171,27 @@
         </w:rPr>
         <w:t xml:space="preserve"> </w:t>
       </w:r>
-    </w:p>
-    <w:p>
-      <w:pPr>
-        <w:rPr>
-          <w:rFonts w:eastAsiaTheme="minorEastAsia"/>
-          <w:color w:val="000000" w:themeColor="text1"/>
-          <w:sz w:val="20"/>
-          <w:szCs w:val="20"/>
-        </w:rPr>
-      </w:pPr>
-      <w:r>
-        <w:rPr>
-          <w:rFonts w:eastAsiaTheme="minorEastAsia"/>
-          <w:b/>
-          <w:bCs/>
-          <w:color w:val="000000" w:themeColor="text1"/>
-          <w:sz w:val="20"/>
-          <w:szCs w:val="20"/>
-        </w:rPr>
-        <w:t>URL to Public Link of your Video:</w:t>
+      <w:r>
+        <w:rPr>
+          <w:rFonts w:eastAsiaTheme="minorEastAsia"/>
+          <w:b/>
+          <w:bCs/>
+          <w:color w:val="000000" w:themeColor="text1"/>
+          <w:sz w:val="20"/>
+          <w:szCs w:val="20"/>
+        </w:rPr>
+        <w:t xml:space="preserve"> </w:t>
+      </w:r>
+      <w:r>
+        <w:rPr>
+          <w:rFonts w:eastAsiaTheme="minorEastAsia"/>
+          <w:b/>
+          <w:bCs/>
+          <w:color w:val="000000" w:themeColor="text1"/>
+          <w:sz w:val="20"/>
+          <w:szCs w:val="20"/>
+        </w:rPr>
+        <w:t>https://www.youtube.com/watch?v=-XqL3dLSG_U</w:t>
       </w:r>
     </w:p>
     <w:p>
@@ -380,6 +492,7 @@
         </w:rPr>
         <w:t xml:space="preserve">: Start a meeting in Zoom, </w:t>
       </w:r>
+      <w:proofErr w:type="gramStart"/>
       <w:r>
         <w:rPr>
           <w:rFonts w:ascii="Calibri" w:eastAsia="Calibri" w:hAnsi="Calibri" w:cs="Calibri"/>
@@ -396,7 +509,17 @@
           <w:sz w:val="20"/>
           <w:szCs w:val="20"/>
         </w:rPr>
-        <w:t xml:space="preserve">hare your </w:t>
+        <w:t>hare</w:t>
+      </w:r>
+      <w:proofErr w:type="gramEnd"/>
+      <w:r>
+        <w:rPr>
+          <w:rFonts w:ascii="Calibri" w:eastAsia="Calibri" w:hAnsi="Calibri" w:cs="Calibri"/>
+          <w:color w:val="000000" w:themeColor="text1"/>
+          <w:sz w:val="20"/>
+          <w:szCs w:val="20"/>
+        </w:rPr>
+        <w:t xml:space="preserve"> your </w:t>
       </w:r>
       <w:r>
         <w:rPr>
@@ -869,31 +992,7 @@
           <w:sz w:val="20"/>
           <w:szCs w:val="20"/>
         </w:rPr>
-        <w:t>BE-</w:t>
-      </w:r>
-      <w:proofErr w:type="spellStart"/>
-      <w:r>
-        <w:rPr>
-          <w:rFonts w:eastAsiaTheme="minorEastAsia"/>
-          <w:b/>
-          <w:bCs/>
-          <w:color w:val="000000" w:themeColor="text1"/>
-          <w:sz w:val="20"/>
-          <w:szCs w:val="20"/>
-        </w:rPr>
-        <w:t>Promineo</w:t>
-      </w:r>
-      <w:proofErr w:type="spellEnd"/>
-      <w:r>
-        <w:rPr>
-          <w:rFonts w:eastAsiaTheme="minorEastAsia"/>
-          <w:b/>
-          <w:bCs/>
-          <w:color w:val="000000" w:themeColor="text1"/>
-          <w:sz w:val="20"/>
-          <w:szCs w:val="20"/>
-        </w:rPr>
-        <w:t>-Tech</w:t>
+        <w:t>BE-Promineo-Tech</w:t>
       </w:r>
       <w:r>
         <w:rPr>
@@ -925,7 +1024,7 @@
           <w:szCs w:val="20"/>
         </w:rPr>
       </w:pPr>
-      <w:hyperlink r:id="rId9">
+      <w:hyperlink r:id="rId10">
         <w:r>
           <w:rPr>
             <w:rStyle w:val="Hyperlink"/>
@@ -1158,7 +1257,7 @@
           <w:szCs w:val="20"/>
         </w:rPr>
       </w:pPr>
-      <w:hyperlink r:id="rId10">
+      <w:hyperlink r:id="rId11">
         <w:r>
           <w:rPr>
             <w:rStyle w:val="Hyperlink"/>
@@ -1232,7 +1331,7 @@
                     <pic:cNvPicPr/>
                   </pic:nvPicPr>
                   <pic:blipFill>
-                    <a:blip r:embed="rId11" cstate="print">
+                    <a:blip r:embed="rId12" cstate="print">
                       <a:extLst>
                         <a:ext uri="{28A0092B-C50C-407E-A947-70E740481C1C}">
                           <a14:useLocalDpi xmlns:a14="http://schemas.microsoft.com/office/drawing/2010/main" val="0"/>
@@ -1455,10 +1554,127 @@
           <w:szCs w:val="20"/>
         </w:rPr>
       </w:pPr>
+      <w:r>
+        <w:rPr>
+          <w:noProof/>
+        </w:rPr>
+        <w:lastRenderedPageBreak/>
+        <w:drawing>
+          <wp:inline distT="0" distB="0" distL="0" distR="0" wp14:anchorId="2064F01A" wp14:editId="721F9803">
+            <wp:extent cx="6858000" cy="7943215"/>
+            <wp:effectExtent l="0" t="0" r="0" b="635"/>
+            <wp:docPr id="1" name="Picture 1" descr="Text&#10;&#10;Description automatically generated"/>
+            <wp:cNvGraphicFramePr>
+              <a:graphicFrameLocks xmlns:a="http://schemas.openxmlformats.org/drawingml/2006/main" noChangeAspect="1"/>
+            </wp:cNvGraphicFramePr>
+            <a:graphic xmlns:a="http://schemas.openxmlformats.org/drawingml/2006/main">
+              <a:graphicData uri="http://schemas.openxmlformats.org/drawingml/2006/picture">
+                <pic:pic xmlns:pic="http://schemas.openxmlformats.org/drawingml/2006/picture">
+                  <pic:nvPicPr>
+                    <pic:cNvPr id="1" name="Picture 1" descr="Text&#10;&#10;Description automatically generated"/>
+                    <pic:cNvPicPr>
+                      <a:picLocks noChangeAspect="1" noChangeArrowheads="1"/>
+                    </pic:cNvPicPr>
+                  </pic:nvPicPr>
+                  <pic:blipFill>
+                    <a:blip r:embed="rId13">
+                      <a:extLst>
+                        <a:ext uri="{28A0092B-C50C-407E-A947-70E740481C1C}">
+                          <a14:useLocalDpi xmlns:a14="http://schemas.microsoft.com/office/drawing/2010/main" val="0"/>
+                        </a:ext>
+                      </a:extLst>
+                    </a:blip>
+                    <a:srcRect/>
+                    <a:stretch>
+                      <a:fillRect/>
+                    </a:stretch>
+                  </pic:blipFill>
+                  <pic:spPr bwMode="auto">
+                    <a:xfrm>
+                      <a:off x="0" y="0"/>
+                      <a:ext cx="6858000" cy="7943215"/>
+                    </a:xfrm>
+                    <a:prstGeom prst="rect">
+                      <a:avLst/>
+                    </a:prstGeom>
+                    <a:noFill/>
+                    <a:ln>
+                      <a:noFill/>
+                    </a:ln>
+                  </pic:spPr>
+                </pic:pic>
+              </a:graphicData>
+            </a:graphic>
+          </wp:inline>
+        </w:drawing>
+      </w:r>
+    </w:p>
+    <w:p>
+      <w:pPr>
+        <w:rPr>
+          <w:rFonts w:eastAsiaTheme="minorEastAsia"/>
+          <w:sz w:val="20"/>
+          <w:szCs w:val="20"/>
+        </w:rPr>
+      </w:pPr>
+      <w:r>
+        <w:rPr>
+          <w:noProof/>
+        </w:rPr>
+        <w:lastRenderedPageBreak/>
+        <w:drawing>
+          <wp:inline distT="0" distB="0" distL="0" distR="0" wp14:anchorId="0C8DAAC8" wp14:editId="399EE4BA">
+            <wp:extent cx="6858000" cy="4015105"/>
+            <wp:effectExtent l="0" t="0" r="0" b="4445"/>
+            <wp:docPr id="2" name="Picture 2" descr="Text&#10;&#10;Description automatically generated"/>
+            <wp:cNvGraphicFramePr>
+              <a:graphicFrameLocks xmlns:a="http://schemas.openxmlformats.org/drawingml/2006/main" noChangeAspect="1"/>
+            </wp:cNvGraphicFramePr>
+            <a:graphic xmlns:a="http://schemas.openxmlformats.org/drawingml/2006/main">
+              <a:graphicData uri="http://schemas.openxmlformats.org/drawingml/2006/picture">
+                <pic:pic xmlns:pic="http://schemas.openxmlformats.org/drawingml/2006/picture">
+                  <pic:nvPicPr>
+                    <pic:cNvPr id="2" name="Picture 2" descr="Text&#10;&#10;Description automatically generated"/>
+                    <pic:cNvPicPr>
+                      <a:picLocks noChangeAspect="1" noChangeArrowheads="1"/>
+                    </pic:cNvPicPr>
+                  </pic:nvPicPr>
+                  <pic:blipFill>
+                    <a:blip r:embed="rId14">
+                      <a:extLst>
+                        <a:ext uri="{28A0092B-C50C-407E-A947-70E740481C1C}">
+                          <a14:useLocalDpi xmlns:a14="http://schemas.microsoft.com/office/drawing/2010/main" val="0"/>
+                        </a:ext>
+                      </a:extLst>
+                    </a:blip>
+                    <a:srcRect/>
+                    <a:stretch>
+                      <a:fillRect/>
+                    </a:stretch>
+                  </pic:blipFill>
+                  <pic:spPr bwMode="auto">
+                    <a:xfrm>
+                      <a:off x="0" y="0"/>
+                      <a:ext cx="6858000" cy="4015105"/>
+                    </a:xfrm>
+                    <a:prstGeom prst="rect">
+                      <a:avLst/>
+                    </a:prstGeom>
+                    <a:noFill/>
+                    <a:ln>
+                      <a:noFill/>
+                    </a:ln>
+                  </pic:spPr>
+                </pic:pic>
+              </a:graphicData>
+            </a:graphic>
+          </wp:inline>
+        </w:drawing>
+      </w:r>
     </w:p>
     <w:sectPr>
-      <w:headerReference w:type="default" r:id="rId12"/>
-      <w:footerReference w:type="default" r:id="rId13"/>
+      <w:headerReference w:type="default" r:id="rId15"/>
+      <w:footerReference w:type="default" r:id="rId16"/>
       <w:pgSz w:w="12240" w:h="15840"/>
       <w:pgMar w:top="720" w:right="720" w:bottom="720" w:left="720" w:header="720" w:footer="720" w:gutter="0"/>
       <w:cols w:space="720"/>
